--- a/马震口算.docx
+++ b/马震口算.docx
@@ -116,8 +116,41 @@
     <w:p>
       <w:pPr>
         <w:numPr>
+          <w:ilvl w:val="0"/>
           <w:numId w:val="0"/>
         </w:numPr>
+        <w:tabs>
+          <w:tab w:val="left" w:pos="840"/>
+        </w:tabs>
+        <w:ind w:leftChars="0"/>
+        <w:rPr>
+          <w:rFonts w:hint="eastAsia"/>
+          <w:lang w:val="en-US" w:eastAsia="zh-CN"/>
+        </w:rPr>
+      </w:pPr>
+    </w:p>
+    <w:p>
+      <w:pPr>
+        <w:numPr>
+          <w:ilvl w:val="0"/>
+          <w:numId w:val="0"/>
+        </w:numPr>
+        <w:tabs>
+          <w:tab w:val="left" w:pos="840"/>
+        </w:tabs>
+        <w:ind w:leftChars="0"/>
+        <w:rPr>
+          <w:rFonts w:hint="eastAsia"/>
+          <w:lang w:val="en-US" w:eastAsia="zh-CN"/>
+        </w:rPr>
+      </w:pPr>
+    </w:p>
+    <w:p>
+      <w:pPr>
+        <w:numPr>
+          <w:ilvl w:val="0"/>
+          <w:numId w:val="0"/>
+        </w:numPr>
         <w:rPr>
           <w:rFonts w:hint="eastAsia"/>
           <w:lang w:val="en-US" w:eastAsia="zh-CN"/>
@@ -258,7 +291,7 @@
           <w:rFonts w:hint="eastAsia"/>
           <w:lang w:val="en-US" w:eastAsia="zh-CN"/>
         </w:rPr>
-        <w:t>batchImport：将说明和录题格式的文件传入批量导入的页面。</w:t>
+        <w:t>batchImport：将说明和录知识点格式的文件传入批量导入的页面。</w:t>
       </w:r>
     </w:p>
     <w:p>
@@ -308,8 +341,564 @@
     <w:p>
       <w:pPr>
         <w:numPr>
+          <w:ilvl w:val="0"/>
           <w:numId w:val="0"/>
         </w:numPr>
+        <w:rPr>
+          <w:rFonts w:hint="eastAsia"/>
+          <w:lang w:val="en-US" w:eastAsia="zh-CN"/>
+        </w:rPr>
+      </w:pPr>
+    </w:p>
+    <w:p>
+      <w:pPr>
+        <w:widowControl w:val="0"/>
+        <w:numPr>
+          <w:ilvl w:val="0"/>
+          <w:numId w:val="0"/>
+        </w:numPr>
+        <w:jc w:val="both"/>
+        <w:rPr>
+          <w:rFonts w:hint="eastAsia"/>
+          <w:lang w:val="en-US" w:eastAsia="zh-CN"/>
+        </w:rPr>
+      </w:pPr>
+      <w:r>
+        <w:rPr>
+          <w:rFonts w:hint="eastAsia"/>
+          <w:lang w:val="en-US" w:eastAsia="zh-CN"/>
+        </w:rPr>
+        <w:t>题目Controller（新增和编辑业务差太多，怕写乱，所以弄了两个页面）：</w:t>
+      </w:r>
+    </w:p>
+    <w:p>
+      <w:pPr>
+        <w:widowControl w:val="0"/>
+        <w:numPr>
+          <w:ilvl w:val="0"/>
+          <w:numId w:val="4"/>
+        </w:numPr>
+        <w:jc w:val="both"/>
+        <w:rPr>
+          <w:rFonts w:hint="eastAsia"/>
+          <w:lang w:val="en-US" w:eastAsia="zh-CN"/>
+        </w:rPr>
+      </w:pPr>
+      <w:r>
+        <w:rPr>
+          <w:rFonts w:hint="eastAsia"/>
+          <w:lang w:val="en-US" w:eastAsia="zh-CN"/>
+        </w:rPr>
+        <w:t>toAdd方法：无特殊说明，有注释</w:t>
+      </w:r>
+    </w:p>
+    <w:p>
+      <w:pPr>
+        <w:widowControl w:val="0"/>
+        <w:numPr>
+          <w:ilvl w:val="0"/>
+          <w:numId w:val="4"/>
+        </w:numPr>
+        <w:jc w:val="both"/>
+        <w:rPr>
+          <w:rFonts w:hint="eastAsia"/>
+          <w:lang w:val="en-US" w:eastAsia="zh-CN"/>
+        </w:rPr>
+      </w:pPr>
+      <w:r>
+        <w:rPr>
+          <w:rFonts w:hint="eastAsia"/>
+          <w:lang w:val="en-US" w:eastAsia="zh-CN"/>
+        </w:rPr>
+        <w:t>toEdit方法：无特殊说明，有注释</w:t>
+      </w:r>
+    </w:p>
+    <w:p>
+      <w:pPr>
+        <w:widowControl w:val="0"/>
+        <w:numPr>
+          <w:ilvl w:val="0"/>
+          <w:numId w:val="4"/>
+        </w:numPr>
+        <w:jc w:val="both"/>
+        <w:rPr>
+          <w:rFonts w:hint="eastAsia"/>
+          <w:lang w:val="en-US" w:eastAsia="zh-CN"/>
+        </w:rPr>
+      </w:pPr>
+      <w:r>
+        <w:rPr>
+          <w:rFonts w:hint="eastAsia"/>
+          <w:lang w:val="en-US" w:eastAsia="zh-CN"/>
+        </w:rPr>
+        <w:t>List方法：写的有点蠢。。。那个筛选条件的下拉框写的很蠢。有注释。</w:t>
+      </w:r>
+    </w:p>
+    <w:p>
+      <w:pPr>
+        <w:widowControl w:val="0"/>
+        <w:numPr>
+          <w:ilvl w:val="0"/>
+          <w:numId w:val="4"/>
+        </w:numPr>
+        <w:jc w:val="both"/>
+        <w:rPr>
+          <w:rFonts w:hint="eastAsia"/>
+          <w:lang w:val="en-US" w:eastAsia="zh-CN"/>
+        </w:rPr>
+      </w:pPr>
+      <w:r>
+        <w:rPr>
+          <w:rFonts w:hint="eastAsia"/>
+          <w:lang w:val="en-US" w:eastAsia="zh-CN"/>
+        </w:rPr>
+        <w:t>Save方法：判断id为空不为空，为空则新建一个题目并保存相应信息，不为空则修改对应Id题目的对应内容。有详细注释。</w:t>
+      </w:r>
+    </w:p>
+    <w:p>
+      <w:pPr>
+        <w:numPr>
+          <w:ilvl w:val="0"/>
+          <w:numId w:val="4"/>
+        </w:numPr>
+        <w:tabs>
+          <w:tab w:val="clear" w:pos="312"/>
+        </w:tabs>
+        <w:ind w:left="0" w:leftChars="0" w:firstLine="0" w:firstLineChars="0"/>
+        <w:rPr>
+          <w:rFonts w:hint="eastAsia"/>
+          <w:lang w:val="en-US" w:eastAsia="zh-CN"/>
+        </w:rPr>
+      </w:pPr>
+      <w:r>
+        <w:rPr>
+          <w:rFonts w:hint="eastAsia"/>
+          <w:lang w:val="en-US" w:eastAsia="zh-CN"/>
+        </w:rPr>
+        <w:t>batchImport方法：将说明和录题格式的文件传入批量导入的页面。</w:t>
+      </w:r>
+    </w:p>
+    <w:p>
+      <w:pPr>
+        <w:numPr>
+          <w:ilvl w:val="0"/>
+          <w:numId w:val="4"/>
+        </w:numPr>
+        <w:tabs>
+          <w:tab w:val="clear" w:pos="312"/>
+        </w:tabs>
+        <w:ind w:left="0" w:leftChars="0" w:firstLine="0" w:firstLineChars="0"/>
+        <w:rPr>
+          <w:rFonts w:hint="eastAsia"/>
+          <w:lang w:val="en-US" w:eastAsia="zh-CN"/>
+        </w:rPr>
+      </w:pPr>
+      <w:r>
+        <w:rPr>
+          <w:rFonts w:hint="eastAsia"/>
+          <w:lang w:val="en-US" w:eastAsia="zh-CN"/>
+        </w:rPr>
+        <w:t>batchSave方法：无特殊说明，有注释。</w:t>
+      </w:r>
+    </w:p>
+    <w:p>
+      <w:pPr>
+        <w:numPr>
+          <w:ilvl w:val="0"/>
+          <w:numId w:val="4"/>
+        </w:numPr>
+        <w:tabs>
+          <w:tab w:val="clear" w:pos="312"/>
+        </w:tabs>
+        <w:ind w:left="0" w:leftChars="0" w:firstLine="0" w:firstLineChars="0"/>
+        <w:rPr>
+          <w:rFonts w:hint="eastAsia"/>
+          <w:lang w:val="en-US" w:eastAsia="zh-CN"/>
+        </w:rPr>
+      </w:pPr>
+      <w:r>
+        <w:rPr>
+          <w:rFonts w:hint="eastAsia"/>
+          <w:lang w:val="en-US" w:eastAsia="zh-CN"/>
+        </w:rPr>
+        <w:t>changeCondition方法：根据题库Id传回知识点列表JSON（应该是个废弃方法但是不敢乱删）</w:t>
+      </w:r>
+    </w:p>
+    <w:p>
+      <w:pPr>
+        <w:numPr>
+          <w:ilvl w:val="0"/>
+          <w:numId w:val="4"/>
+        </w:numPr>
+        <w:tabs>
+          <w:tab w:val="clear" w:pos="312"/>
+        </w:tabs>
+        <w:ind w:left="0" w:leftChars="0" w:firstLine="0" w:firstLineChars="0"/>
+        <w:rPr>
+          <w:rFonts w:hint="eastAsia"/>
+          <w:lang w:val="en-US" w:eastAsia="zh-CN"/>
+        </w:rPr>
+      </w:pPr>
+      <w:r>
+        <w:rPr>
+          <w:rFonts w:hint="eastAsia"/>
+          <w:lang w:val="en-US" w:eastAsia="zh-CN"/>
+        </w:rPr>
+        <w:t>getKpByQbIdAndGrade方法：根据题库ID和年级返回知识点列表JSON</w:t>
+      </w:r>
+    </w:p>
+    <w:p>
+      <w:pPr>
+        <w:numPr>
+          <w:ilvl w:val="0"/>
+          <w:numId w:val="4"/>
+        </w:numPr>
+        <w:tabs>
+          <w:tab w:val="clear" w:pos="312"/>
+        </w:tabs>
+        <w:ind w:left="0" w:leftChars="0" w:firstLine="0" w:firstLineChars="0"/>
+        <w:rPr>
+          <w:rFonts w:hint="eastAsia"/>
+          <w:lang w:val="en-US" w:eastAsia="zh-CN"/>
+        </w:rPr>
+      </w:pPr>
+      <w:r>
+        <w:rPr>
+          <w:rFonts w:hint="eastAsia"/>
+          <w:lang w:val="en-US" w:eastAsia="zh-CN"/>
+        </w:rPr>
+        <w:t>Delete方法：只需要新建一个question对象，设置id和status，根据Id进行更新就行了。</w:t>
+      </w:r>
+    </w:p>
+    <w:p>
+      <w:pPr>
+        <w:widowControl w:val="0"/>
+        <w:numPr>
+          <w:numId w:val="0"/>
+        </w:numPr>
+        <w:jc w:val="both"/>
+        <w:rPr>
+          <w:rFonts w:hint="eastAsia"/>
+          <w:lang w:val="en-US" w:eastAsia="zh-CN"/>
+        </w:rPr>
+      </w:pPr>
+    </w:p>
+    <w:p>
+      <w:pPr>
+        <w:widowControl w:val="0"/>
+        <w:numPr>
+          <w:numId w:val="0"/>
+        </w:numPr>
+        <w:jc w:val="both"/>
+        <w:rPr>
+          <w:rFonts w:hint="eastAsia"/>
+          <w:lang w:val="en-US" w:eastAsia="zh-CN"/>
+        </w:rPr>
+      </w:pPr>
+    </w:p>
+    <w:p>
+      <w:pPr>
+        <w:widowControl w:val="0"/>
+        <w:numPr>
+          <w:numId w:val="0"/>
+        </w:numPr>
+        <w:jc w:val="both"/>
+        <w:rPr>
+          <w:rFonts w:hint="eastAsia"/>
+          <w:lang w:val="en-US" w:eastAsia="zh-CN"/>
+        </w:rPr>
+      </w:pPr>
+    </w:p>
+    <w:p>
+      <w:pPr>
+        <w:widowControl w:val="0"/>
+        <w:numPr>
+          <w:numId w:val="0"/>
+        </w:numPr>
+        <w:jc w:val="both"/>
+        <w:rPr>
+          <w:rFonts w:hint="eastAsia"/>
+          <w:lang w:val="en-US" w:eastAsia="zh-CN"/>
+        </w:rPr>
+      </w:pPr>
+      <w:r>
+        <w:rPr>
+          <w:rFonts w:hint="eastAsia"/>
+          <w:lang w:val="en-US" w:eastAsia="zh-CN"/>
+        </w:rPr>
+        <w:t>关卡Controller（新增和编辑业务差太多，怕写乱，所以弄了两个页面）：</w:t>
+      </w:r>
+    </w:p>
+    <w:p>
+      <w:pPr>
+        <w:widowControl w:val="0"/>
+        <w:numPr>
+          <w:ilvl w:val="0"/>
+          <w:numId w:val="5"/>
+        </w:numPr>
+        <w:tabs>
+          <w:tab w:val="clear" w:pos="312"/>
+        </w:tabs>
+        <w:jc w:val="both"/>
+        <w:rPr>
+          <w:rFonts w:hint="eastAsia"/>
+          <w:lang w:val="en-US" w:eastAsia="zh-CN"/>
+        </w:rPr>
+      </w:pPr>
+      <w:r>
+        <w:rPr>
+          <w:rFonts w:hint="eastAsia"/>
+          <w:lang w:val="en-US" w:eastAsia="zh-CN"/>
+        </w:rPr>
+        <w:t>toAdd方法：要传回前台的东西很多，关卡类型列表，知识库列表，知识点列表，对应知识点下题目的难度列表，对应难度的题目数量。</w:t>
+      </w:r>
+    </w:p>
+    <w:p>
+      <w:pPr>
+        <w:widowControl w:val="0"/>
+        <w:numPr>
+          <w:ilvl w:val="0"/>
+          <w:numId w:val="5"/>
+        </w:numPr>
+        <w:tabs>
+          <w:tab w:val="clear" w:pos="312"/>
+        </w:tabs>
+        <w:ind w:left="0" w:leftChars="0" w:firstLine="0" w:firstLineChars="0"/>
+        <w:jc w:val="both"/>
+        <w:rPr>
+          <w:rFonts w:hint="eastAsia"/>
+          <w:lang w:val="en-US" w:eastAsia="zh-CN"/>
+        </w:rPr>
+      </w:pPr>
+      <w:r>
+        <w:rPr>
+          <w:rFonts w:hint="eastAsia"/>
+          <w:lang w:val="en-US" w:eastAsia="zh-CN"/>
+        </w:rPr>
+        <w:t>toEdit方法：有注释</w:t>
+      </w:r>
+    </w:p>
+    <w:p>
+      <w:pPr>
+        <w:widowControl w:val="0"/>
+        <w:numPr>
+          <w:ilvl w:val="0"/>
+          <w:numId w:val="5"/>
+        </w:numPr>
+        <w:tabs>
+          <w:tab w:val="clear" w:pos="312"/>
+        </w:tabs>
+        <w:ind w:left="0" w:leftChars="0" w:firstLine="0" w:firstLineChars="0"/>
+        <w:jc w:val="both"/>
+        <w:rPr>
+          <w:rFonts w:hint="eastAsia"/>
+          <w:lang w:val="en-US" w:eastAsia="zh-CN"/>
+        </w:rPr>
+      </w:pPr>
+      <w:r>
+        <w:rPr>
+          <w:rFonts w:hint="eastAsia"/>
+          <w:lang w:val="en-US" w:eastAsia="zh-CN"/>
+        </w:rPr>
+        <w:t>List方法：有注释</w:t>
+      </w:r>
+    </w:p>
+    <w:p>
+      <w:pPr>
+        <w:widowControl w:val="0"/>
+        <w:numPr>
+          <w:ilvl w:val="0"/>
+          <w:numId w:val="5"/>
+        </w:numPr>
+        <w:tabs>
+          <w:tab w:val="clear" w:pos="312"/>
+        </w:tabs>
+        <w:ind w:left="0" w:leftChars="0" w:firstLine="0" w:firstLineChars="0"/>
+        <w:jc w:val="both"/>
+        <w:rPr>
+          <w:rFonts w:hint="eastAsia"/>
+          <w:lang w:val="en-US" w:eastAsia="zh-CN"/>
+        </w:rPr>
+      </w:pPr>
+      <w:r>
+        <w:rPr>
+          <w:rFonts w:hint="eastAsia"/>
+          <w:lang w:val="en-US" w:eastAsia="zh-CN"/>
+        </w:rPr>
+        <w:t>Delete方法：还要删除关卡对应的cpRule。</w:t>
+      </w:r>
+    </w:p>
+    <w:p>
+      <w:pPr>
+        <w:widowControl w:val="0"/>
+        <w:numPr>
+          <w:ilvl w:val="0"/>
+          <w:numId w:val="5"/>
+        </w:numPr>
+        <w:tabs>
+          <w:tab w:val="clear" w:pos="312"/>
+        </w:tabs>
+        <w:ind w:left="0" w:leftChars="0" w:firstLine="0" w:firstLineChars="0"/>
+        <w:jc w:val="both"/>
+        <w:rPr>
+          <w:rFonts w:hint="eastAsia"/>
+          <w:lang w:val="en-US" w:eastAsia="zh-CN"/>
+        </w:rPr>
+      </w:pPr>
+      <w:r>
+        <w:rPr>
+          <w:rFonts w:hint="eastAsia"/>
+          <w:lang w:val="en-US" w:eastAsia="zh-CN"/>
+        </w:rPr>
+        <w:t>Save方法：有注释。。</w:t>
+      </w:r>
+    </w:p>
+    <w:p>
+      <w:pPr>
+        <w:widowControl w:val="0"/>
+        <w:numPr>
+          <w:ilvl w:val="0"/>
+          <w:numId w:val="5"/>
+        </w:numPr>
+        <w:tabs>
+          <w:tab w:val="clear" w:pos="312"/>
+        </w:tabs>
+        <w:ind w:left="0" w:leftChars="0" w:firstLine="0" w:firstLineChars="0"/>
+        <w:jc w:val="both"/>
+        <w:rPr>
+          <w:rFonts w:hint="eastAsia"/>
+          <w:lang w:val="en-US" w:eastAsia="zh-CN"/>
+        </w:rPr>
+      </w:pPr>
+      <w:r>
+        <w:rPr>
+          <w:rFonts w:hint="eastAsia"/>
+          <w:lang w:val="en-US" w:eastAsia="zh-CN"/>
+        </w:rPr>
+        <w:t>getCountByDifficultyAndKpId：根据知识点ID和难度获取题目难度对应的数量。</w:t>
+      </w:r>
+    </w:p>
+    <w:p>
+      <w:pPr>
+        <w:widowControl w:val="0"/>
+        <w:numPr>
+          <w:ilvl w:val="0"/>
+          <w:numId w:val="5"/>
+        </w:numPr>
+        <w:tabs>
+          <w:tab w:val="clear" w:pos="312"/>
+        </w:tabs>
+        <w:ind w:left="0" w:leftChars="0" w:firstLine="0" w:firstLineChars="0"/>
+        <w:jc w:val="both"/>
+        <w:rPr>
+          <w:rFonts w:hint="eastAsia"/>
+          <w:lang w:val="en-US" w:eastAsia="zh-CN"/>
+        </w:rPr>
+      </w:pPr>
+      <w:r>
+        <w:rPr>
+          <w:rFonts w:hint="eastAsia"/>
+          <w:lang w:val="en-US" w:eastAsia="zh-CN"/>
+        </w:rPr>
+        <w:t>getDifficultyAndCountByKpId：根据知识点Id获取题目难度和对应难度的数量。</w:t>
+      </w:r>
+    </w:p>
+    <w:p>
+      <w:pPr>
+        <w:widowControl w:val="0"/>
+        <w:numPr>
+          <w:ilvl w:val="0"/>
+          <w:numId w:val="5"/>
+        </w:numPr>
+        <w:tabs>
+          <w:tab w:val="clear" w:pos="312"/>
+        </w:tabs>
+        <w:ind w:left="0" w:leftChars="0" w:firstLine="0" w:firstLineChars="0"/>
+        <w:jc w:val="both"/>
+        <w:rPr>
+          <w:rFonts w:hint="eastAsia"/>
+          <w:lang w:val="en-US" w:eastAsia="zh-CN"/>
+        </w:rPr>
+      </w:pPr>
+      <w:r>
+        <w:rPr>
+          <w:rFonts w:hint="eastAsia"/>
+          <w:lang w:val="en-US" w:eastAsia="zh-CN"/>
+        </w:rPr>
+        <w:t>getMaxOrderNumAndCpCountByGrade：根据年级返回关卡排序和该年级关卡数量，为了判断是否大于62关。</w:t>
+      </w:r>
+    </w:p>
+    <w:p>
+      <w:pPr>
+        <w:widowControl w:val="0"/>
+        <w:numPr>
+          <w:ilvl w:val="0"/>
+          <w:numId w:val="5"/>
+        </w:numPr>
+        <w:tabs>
+          <w:tab w:val="clear" w:pos="312"/>
+        </w:tabs>
+        <w:ind w:left="0" w:leftChars="0" w:firstLine="0" w:firstLineChars="0"/>
+        <w:jc w:val="both"/>
+        <w:rPr>
+          <w:rFonts w:hint="eastAsia"/>
+          <w:lang w:val="en-US" w:eastAsia="zh-CN"/>
+        </w:rPr>
+      </w:pPr>
+      <w:r>
+        <w:rPr>
+          <w:rFonts w:hint="eastAsia"/>
+          <w:lang w:val="en-US" w:eastAsia="zh-CN"/>
+        </w:rPr>
+        <w:t>getKpByQbIdAndGrade方法：通过题库Id和年级返回知识点列表。</w:t>
+      </w:r>
+    </w:p>
+    <w:p>
+      <w:pPr>
+        <w:widowControl w:val="0"/>
+        <w:numPr>
+          <w:numId w:val="0"/>
+        </w:numPr>
+        <w:jc w:val="both"/>
+        <w:rPr>
+          <w:rFonts w:hint="eastAsia"/>
+          <w:lang w:val="en-US" w:eastAsia="zh-CN"/>
+        </w:rPr>
+      </w:pPr>
+    </w:p>
+    <w:p>
+      <w:pPr>
+        <w:widowControl w:val="0"/>
+        <w:numPr>
+          <w:numId w:val="0"/>
+        </w:numPr>
+        <w:jc w:val="both"/>
+        <w:rPr>
+          <w:rFonts w:hint="eastAsia"/>
+          <w:lang w:val="en-US" w:eastAsia="zh-CN"/>
+        </w:rPr>
+      </w:pPr>
+    </w:p>
+    <w:p>
+      <w:pPr>
+        <w:widowControl w:val="0"/>
+        <w:numPr>
+          <w:numId w:val="0"/>
+        </w:numPr>
+        <w:jc w:val="both"/>
+        <w:rPr>
+          <w:rFonts w:hint="eastAsia"/>
+          <w:lang w:val="en-US" w:eastAsia="zh-CN"/>
+        </w:rPr>
+      </w:pPr>
+    </w:p>
+    <w:p>
+      <w:pPr>
+        <w:widowControl w:val="0"/>
+        <w:numPr>
+          <w:numId w:val="0"/>
+        </w:numPr>
+        <w:jc w:val="both"/>
         <w:rPr>
           <w:rFonts w:hint="eastAsia"/>
           <w:lang w:val="en-US" w:eastAsia="zh-CN"/>
@@ -317,19 +906,6 @@
       </w:pPr>
       <w:bookmarkStart w:id="0" w:name="_GoBack"/>
       <w:bookmarkEnd w:id="0"/>
-    </w:p>
-    <w:p>
-      <w:pPr>
-        <w:widowControl w:val="0"/>
-        <w:numPr>
-          <w:numId w:val="0"/>
-        </w:numPr>
-        <w:jc w:val="both"/>
-        <w:rPr>
-          <w:rFonts w:hint="eastAsia"/>
-          <w:lang w:val="en-US" w:eastAsia="zh-CN"/>
-        </w:rPr>
-      </w:pPr>
     </w:p>
     <w:sectPr>
       <w:pgSz w:w="11906" w:h="16838"/>
@@ -506,6 +1082,38 @@
       <w:lvlJc w:val="left"/>
     </w:lvl>
   </w:abstractNum>
+  <w:abstractNum w:abstractNumId="3">
+    <w:nsid w:val="6269F19B"/>
+    <w:multiLevelType w:val="singleLevel"/>
+    <w:tmpl w:val="6269F19B"/>
+    <w:lvl w:ilvl="0" w:tentative="0">
+      <w:start w:val="1"/>
+      <w:numFmt w:val="decimal"/>
+      <w:lvlText w:val="%1."/>
+      <w:lvlJc w:val="left"/>
+      <w:pPr>
+        <w:tabs>
+          <w:tab w:val="left" w:pos="312"/>
+        </w:tabs>
+      </w:pPr>
+    </w:lvl>
+  </w:abstractNum>
+  <w:abstractNum w:abstractNumId="4">
+    <w:nsid w:val="6B0D6904"/>
+    <w:multiLevelType w:val="singleLevel"/>
+    <w:tmpl w:val="6B0D6904"/>
+    <w:lvl w:ilvl="0" w:tentative="0">
+      <w:start w:val="1"/>
+      <w:numFmt w:val="decimal"/>
+      <w:lvlText w:val="%1."/>
+      <w:lvlJc w:val="left"/>
+      <w:pPr>
+        <w:tabs>
+          <w:tab w:val="left" w:pos="312"/>
+        </w:tabs>
+      </w:pPr>
+    </w:lvl>
+  </w:abstractNum>
   <w:num w:numId="1">
     <w:abstractNumId w:val="0"/>
   </w:num>
@@ -515,6 +1123,12 @@
   <w:num w:numId="3">
     <w:abstractNumId w:val="2"/>
   </w:num>
+  <w:num w:numId="4">
+    <w:abstractNumId w:val="4"/>
+  </w:num>
+  <w:num w:numId="5">
+    <w:abstractNumId w:val="3"/>
+  </w:num>
 </w:numbering>
 </file>
 
@@ -523,7 +1137,7 @@
   <w:docDefaults>
     <w:rPrDefault>
       <w:rPr>
-        <w:rFonts w:asciiTheme="minorHAnsi" w:hAnsiTheme="minorHAnsi" w:eastAsiaTheme="minorEastAsia" w:cstheme="minorBidi"/>
+        <w:rFonts w:ascii="Times New Roman" w:hAnsi="Times New Roman" w:eastAsia="宋体" w:cs="Times New Roman"/>
       </w:rPr>
     </w:rPrDefault>
   </w:docDefaults>
@@ -593,7 +1207,7 @@
     <w:lsdException w:qFormat="1" w:unhideWhenUsed="0" w:uiPriority="0" w:semiHidden="0" w:name="Title"/>
     <w:lsdException w:unhideWhenUsed="0" w:uiPriority="0" w:semiHidden="0" w:name="Closing"/>
     <w:lsdException w:unhideWhenUsed="0" w:uiPriority="0" w:semiHidden="0" w:name="Signature"/>
-    <w:lsdException w:unhideWhenUsed="0" w:uiPriority="0" w:name="Default Paragraph Font"/>
+    <w:lsdException w:qFormat="1" w:unhideWhenUsed="0" w:uiPriority="0" w:name="Default Paragraph Font"/>
     <w:lsdException w:unhideWhenUsed="0" w:uiPriority="0" w:semiHidden="0" w:name="Body Text"/>
     <w:lsdException w:unhideWhenUsed="0" w:uiPriority="0" w:semiHidden="0" w:name="Body Text Indent"/>
     <w:lsdException w:unhideWhenUsed="0" w:uiPriority="0" w:semiHidden="0" w:name="List Continue"/>
@@ -793,12 +1407,13 @@
       <w:lang w:val="en-US" w:eastAsia="zh-CN" w:bidi="ar-SA"/>
     </w:rPr>
   </w:style>
-  <w:style w:type="character" w:default="1" w:styleId="2">
+  <w:style w:type="character" w:default="1" w:styleId="3">
     <w:name w:val="Default Paragraph Font"/>
     <w:semiHidden/>
+    <w:qFormat/>
     <w:uiPriority w:val="0"/>
   </w:style>
-  <w:style w:type="table" w:default="1" w:styleId="3">
+  <w:style w:type="table" w:default="1" w:styleId="4">
     <w:name w:val="Normal Table"/>
     <w:semiHidden/>
     <w:uiPriority w:val="0"/>
@@ -811,6 +1426,39 @@
         <w:right w:w="108" w:type="dxa"/>
       </w:tblCellMar>
     </w:tblPr>
+  </w:style>
+  <w:style w:type="paragraph" w:styleId="2">
+    <w:name w:val="HTML Preformatted"/>
+    <w:basedOn w:val="1"/>
+    <w:uiPriority w:val="0"/>
+    <w:pPr>
+      <w:tabs>
+        <w:tab w:val="left" w:pos="916"/>
+        <w:tab w:val="left" w:pos="1832"/>
+        <w:tab w:val="left" w:pos="2748"/>
+        <w:tab w:val="left" w:pos="3664"/>
+        <w:tab w:val="left" w:pos="4580"/>
+        <w:tab w:val="left" w:pos="5496"/>
+        <w:tab w:val="left" w:pos="6412"/>
+        <w:tab w:val="left" w:pos="7328"/>
+        <w:tab w:val="left" w:pos="8244"/>
+        <w:tab w:val="left" w:pos="9160"/>
+        <w:tab w:val="left" w:pos="10076"/>
+        <w:tab w:val="left" w:pos="10992"/>
+        <w:tab w:val="left" w:pos="11908"/>
+        <w:tab w:val="left" w:pos="12824"/>
+        <w:tab w:val="left" w:pos="13740"/>
+        <w:tab w:val="left" w:pos="14656"/>
+      </w:tabs>
+      <w:jc w:val="left"/>
+    </w:pPr>
+    <w:rPr>
+      <w:rFonts w:hint="eastAsia" w:ascii="宋体" w:hAnsi="宋体" w:eastAsia="宋体" w:cs="宋体"/>
+      <w:kern w:val="0"/>
+      <w:sz w:val="24"/>
+      <w:szCs w:val="24"/>
+      <w:lang w:val="en-US" w:eastAsia="zh-CN" w:bidi="ar"/>
+    </w:rPr>
   </w:style>
 </w:styles>
 </file>

--- a/马震口算.docx
+++ b/马震口算.docx
@@ -574,6 +574,7 @@
       <w:pPr>
         <w:widowControl w:val="0"/>
         <w:numPr>
+          <w:ilvl w:val="0"/>
           <w:numId w:val="0"/>
         </w:numPr>
         <w:jc w:val="both"/>
@@ -587,6 +588,7 @@
       <w:pPr>
         <w:widowControl w:val="0"/>
         <w:numPr>
+          <w:ilvl w:val="0"/>
           <w:numId w:val="0"/>
         </w:numPr>
         <w:jc w:val="both"/>
@@ -600,6 +602,7 @@
       <w:pPr>
         <w:widowControl w:val="0"/>
         <w:numPr>
+          <w:ilvl w:val="0"/>
           <w:numId w:val="0"/>
         </w:numPr>
         <w:jc w:val="both"/>
@@ -613,6 +616,7 @@
       <w:pPr>
         <w:widowControl w:val="0"/>
         <w:numPr>
+          <w:ilvl w:val="0"/>
           <w:numId w:val="0"/>
         </w:numPr>
         <w:jc w:val="both"/>
@@ -634,6 +638,27 @@
         <w:widowControl w:val="0"/>
         <w:numPr>
           <w:ilvl w:val="0"/>
+          <w:numId w:val="0"/>
+        </w:numPr>
+        <w:jc w:val="both"/>
+        <w:rPr>
+          <w:rFonts w:hint="eastAsia"/>
+          <w:lang w:val="en-US" w:eastAsia="zh-CN"/>
+        </w:rPr>
+      </w:pPr>
+      <w:r>
+        <w:rPr>
+          <w:rFonts w:hint="eastAsia"/>
+          <w:lang w:val="en-US" w:eastAsia="zh-CN"/>
+        </w:rPr>
+        <w:t>PS：对应的VO是CheckpointRows，对应页面的一行。</w:t>
+      </w:r>
+    </w:p>
+    <w:p>
+      <w:pPr>
+        <w:widowControl w:val="0"/>
+        <w:numPr>
+          <w:ilvl w:val="0"/>
           <w:numId w:val="5"/>
         </w:numPr>
         <w:tabs>
@@ -857,6 +882,7 @@
       <w:pPr>
         <w:widowControl w:val="0"/>
         <w:numPr>
+          <w:ilvl w:val="0"/>
           <w:numId w:val="0"/>
         </w:numPr>
         <w:jc w:val="both"/>
@@ -870,6 +896,7 @@
       <w:pPr>
         <w:widowControl w:val="0"/>
         <w:numPr>
+          <w:ilvl w:val="0"/>
           <w:numId w:val="0"/>
         </w:numPr>
         <w:jc w:val="both"/>
@@ -883,6 +910,7 @@
       <w:pPr>
         <w:widowControl w:val="0"/>
         <w:numPr>
+          <w:ilvl w:val="0"/>
           <w:numId w:val="0"/>
         </w:numPr>
         <w:jc w:val="both"/>
@@ -891,11 +919,19 @@
           <w:lang w:val="en-US" w:eastAsia="zh-CN"/>
         </w:rPr>
       </w:pPr>
-    </w:p>
-    <w:p>
-      <w:pPr>
-        <w:widowControl w:val="0"/>
-        <w:numPr>
+      <w:r>
+        <w:rPr>
+          <w:rFonts w:hint="eastAsia"/>
+          <w:lang w:val="en-US" w:eastAsia="zh-CN"/>
+        </w:rPr>
+        <w:t>Pk的Controller：</w:t>
+      </w:r>
+    </w:p>
+    <w:p>
+      <w:pPr>
+        <w:widowControl w:val="0"/>
+        <w:numPr>
+          <w:ilvl w:val="0"/>
           <w:numId w:val="0"/>
         </w:numPr>
         <w:jc w:val="both"/>
@@ -904,6 +940,13 @@
           <w:lang w:val="en-US" w:eastAsia="zh-CN"/>
         </w:rPr>
       </w:pPr>
+      <w:r>
+        <w:rPr>
+          <w:rFonts w:hint="eastAsia"/>
+          <w:lang w:val="en-US" w:eastAsia="zh-CN"/>
+        </w:rPr>
+        <w:t>所有方法和关卡的类似，Ajax请求地址也是</w:t>
+      </w:r>
       <w:bookmarkStart w:id="0" w:name="_GoBack"/>
       <w:bookmarkEnd w:id="0"/>
     </w:p>
@@ -1241,7 +1284,7 @@
     <w:lsdException w:unhideWhenUsed="0" w:uiPriority="0" w:semiHidden="0" w:name="HTML Code"/>
     <w:lsdException w:unhideWhenUsed="0" w:uiPriority="0" w:semiHidden="0" w:name="HTML Definition"/>
     <w:lsdException w:unhideWhenUsed="0" w:uiPriority="0" w:semiHidden="0" w:name="HTML Keyboard"/>
-    <w:lsdException w:unhideWhenUsed="0" w:uiPriority="0" w:semiHidden="0" w:name="HTML Preformatted"/>
+    <w:lsdException w:qFormat="1" w:unhideWhenUsed="0" w:uiPriority="0" w:semiHidden="0" w:name="HTML Preformatted"/>
     <w:lsdException w:unhideWhenUsed="0" w:uiPriority="0" w:semiHidden="0" w:name="HTML Sample"/>
     <w:lsdException w:unhideWhenUsed="0" w:uiPriority="0" w:semiHidden="0" w:name="HTML Typewriter"/>
     <w:lsdException w:unhideWhenUsed="0" w:uiPriority="0" w:semiHidden="0" w:name="HTML Variable"/>
@@ -1430,6 +1473,7 @@
   <w:style w:type="paragraph" w:styleId="2">
     <w:name w:val="HTML Preformatted"/>
     <w:basedOn w:val="1"/>
+    <w:qFormat/>
     <w:uiPriority w:val="0"/>
     <w:pPr>
       <w:tabs>
